--- a/documenten/kerntaak_4/Wijzigingsvoorstel.docx
+++ b/documenten/kerntaak_4/Wijzigingsvoorstel.docx
@@ -40,7 +40,25 @@
         <w:rPr>
           <w:sz w:val="24"/>
         </w:rPr>
-        <w:t>In de applicatie is er op het moment alleen een manier om de stemmen te zien van deze dag, deze week, deze maand en het totaalaantal stemmen. Tijdens een gesprek met de opdrachtgever is er besloten om een nieuwe pagina te maken met een grafiek waar zelf de datums voor worden kunnen ingevuld.</w:t>
+        <w:t xml:space="preserve">De opdrachtgever wilt zelf de datums in kunnen voeren van wanneer hij de stemmen wilt krijgen. </w:t>
+      </w:r>
+      <w:r>
+        <w:rPr>
+          <w:sz w:val="24"/>
+        </w:rPr>
+        <w:t>In de applicatie is er op het moment alleen een manier om de stemmen te zien van deze dag, deze week, deze maand en het totaalaantal stemmen.</w:t>
+      </w:r>
+      <w:r>
+        <w:rPr>
+          <w:sz w:val="24"/>
+        </w:rPr>
+        <w:t xml:space="preserve"> </w:t>
+      </w:r>
+      <w:r>
+        <w:rPr>
+          <w:sz w:val="24"/>
+        </w:rPr>
+        <w:t>Tijdens een gesprek met de opdrachtgever is er besloten om een nieuwe pagina te maken met een grafiek waar zelf de datums voor worden kunnen ingevuld.</w:t>
       </w:r>
     </w:p>
     <w:p>
@@ -51,6 +69,13 @@
       </w:pPr>
       <w:bookmarkStart w:id="0" w:name="_GoBack"/>
       <w:bookmarkEnd w:id="0"/>
+    </w:p>
+    <w:p>
+      <w:pPr>
+        <w:rPr>
+          <w:sz w:val="24"/>
+        </w:rPr>
+      </w:pPr>
     </w:p>
     <w:sectPr>
       <w:pgSz w:w="11906" w:h="16838"/>
